--- a/screenshots/PokemonLegendsCelebi/spritesheets/PLC_Dex.docx
+++ b/screenshots/PokemonLegendsCelebi/spritesheets/PLC_Dex.docx
@@ -1,6 +1,6 @@
 
 <file path=word/styles.xml><?xml version="1.0" encoding="utf-8"?>
-<w:styles xmlns:mc="http://schemas.openxmlformats.org/markup-compatibility/2006" xmlns:r="http://schemas.openxmlformats.org/officeDocument/2006/relationships" xmlns:w="http://schemas.openxmlformats.org/wordprocessingml/2006/main" xmlns:w14="http://schemas.microsoft.com/office/word/2010/wordml" xmlns:w15="http://schemas.microsoft.com/office/word/2012/wordml" xmlns:w16cex="http://schemas.microsoft.com/office/word/2018/wordml/cex" xmlns:w16cid="http://schemas.microsoft.com/office/word/2016/wordml/cid" xmlns:w16="http://schemas.microsoft.com/office/word/2018/wordml" xmlns:w16sdtdh="http://schemas.microsoft.com/office/word/2020/wordml/sdtdatahash" xmlns:w16se="http://schemas.microsoft.com/office/word/2015/wordml/symex" mc:Ignorable="w14 w15 w16se w16cid w16 w16cex w16sdtdh">
+<w:styles xmlns:mc="http://schemas.openxmlformats.org/markup-compatibility/2006" xmlns:r="http://schemas.openxmlformats.org/officeDocument/2006/relationships" xmlns:w="http://schemas.openxmlformats.org/wordprocessingml/2006/main" xmlns:w14="http://schemas.microsoft.com/office/word/2010/wordml" xmlns:w15="http://schemas.microsoft.com/office/word/2012/wordml" xmlns:w16cex="http://schemas.microsoft.com/office/word/2018/wordml/cex" xmlns:w16cid="http://schemas.microsoft.com/office/word/2016/wordml/cid" xmlns:w16="http://schemas.microsoft.com/office/word/2018/wordml" xmlns:w16du="http://schemas.microsoft.com/office/word/2023/wordml/word16du" xmlns:w16sdtdh="http://schemas.microsoft.com/office/word/2020/wordml/sdtdatahash" xmlns:w16se="http://schemas.microsoft.com/office/word/2015/wordml/symex" mc:Ignorable="w14 w15 w16se w16cid w16 w16cex w16sdtdh w16du">
   <w:docDefaults>
     <w:rPrDefault>
       <w:rPr>
